--- a/Kirilling Possible Endings.docx
+++ b/Kirilling Possible Endings.docx
@@ -9,7 +9,6 @@
           <w:u w:val="single"/>
         </w:rPr>
       </w:pPr>
-      <w:proofErr w:type="spellStart"/>
       <w:r>
         <w:rPr>
           <w:sz w:val="36"/>
@@ -17,7 +16,6 @@
         </w:rPr>
         <w:t>Kirilling</w:t>
       </w:r>
-      <w:proofErr w:type="spellEnd"/>
     </w:p>
     <w:p>
       <w:pPr>
@@ -44,21 +42,7 @@
         <w:rPr>
           <w:sz w:val="24"/>
         </w:rPr>
-        <w:t xml:space="preserve">Courtyard – Rock (rk1), ID </w:t>
-      </w:r>
-      <w:proofErr w:type="gramStart"/>
-      <w:r>
-        <w:rPr>
-          <w:sz w:val="24"/>
-        </w:rPr>
-        <w:t>Card</w:t>
-      </w:r>
-      <w:proofErr w:type="gramEnd"/>
-      <w:r>
-        <w:rPr>
-          <w:sz w:val="24"/>
-        </w:rPr>
-        <w:t xml:space="preserve"> (id1), Large Log (lg1)</w:t>
+        <w:t>Courtyard – Rock (rk1), ID Card (id1), Large Log (lg1)</w:t>
       </w:r>
     </w:p>
     <w:p>
@@ -100,21 +84,7 @@
         <w:rPr>
           <w:sz w:val="24"/>
         </w:rPr>
-        <w:t xml:space="preserve">Storage – Mop (mp1), Drain </w:t>
-      </w:r>
-      <w:proofErr w:type="spellStart"/>
-      <w:r>
-        <w:rPr>
-          <w:sz w:val="24"/>
-        </w:rPr>
-        <w:t>Unblocker</w:t>
-      </w:r>
-      <w:proofErr w:type="spellEnd"/>
-      <w:r>
-        <w:rPr>
-          <w:sz w:val="24"/>
-        </w:rPr>
-        <w:t xml:space="preserve"> (dr1), Newspaper (nr1)</w:t>
+        <w:t>Storage – Mop (mp1), Drain Unblocker (dr1), Newspaper (nr1)</w:t>
       </w:r>
     </w:p>
     <w:p>
@@ -150,21 +120,7 @@
         <w:rPr>
           <w:sz w:val="24"/>
         </w:rPr>
-        <w:t xml:space="preserve">Your job is to stop the </w:t>
-      </w:r>
-      <w:proofErr w:type="spellStart"/>
-      <w:r>
-        <w:rPr>
-          <w:sz w:val="24"/>
-        </w:rPr>
-        <w:t>Kirilling</w:t>
-      </w:r>
-      <w:proofErr w:type="spellEnd"/>
-      <w:r>
-        <w:rPr>
-          <w:sz w:val="24"/>
-        </w:rPr>
-        <w:t xml:space="preserve"> by creating a serum for it, once this is done then the win condition has been met and you win the game.</w:t>
+        <w:t>Your job is to stop the Kirilling by creating a serum for it, once this is done then the win condition has been met and you win the game.</w:t>
       </w:r>
     </w:p>
     <w:p>
@@ -180,50 +136,85 @@
           <w:sz w:val="24"/>
           <w:u w:val="single"/>
         </w:rPr>
-        <w:t xml:space="preserve">How to stop the </w:t>
-      </w:r>
-      <w:proofErr w:type="spellStart"/>
-      <w:r>
+        <w:t>How to stop the Kirilling</w:t>
+      </w:r>
+    </w:p>
+    <w:p>
+      <w:pPr>
+        <w:jc w:val="both"/>
+        <w:rPr>
+          <w:sz w:val="24"/>
+        </w:rPr>
+      </w:pPr>
+      <w:r>
+        <w:rPr>
+          <w:sz w:val="24"/>
+        </w:rPr>
+        <w:t>Sunflower Kirill is a sunflower that has been turned in Kirill through the Kirilling (the DNA that is inside this sunflower can be used to create a serum).</w:t>
+      </w:r>
+      <w:r>
+        <w:rPr>
+          <w:sz w:val="24"/>
+        </w:rPr>
+        <w:t xml:space="preserve"> </w:t>
+      </w:r>
+    </w:p>
+    <w:p>
+      <w:pPr>
+        <w:jc w:val="both"/>
+        <w:rPr>
+          <w:sz w:val="24"/>
+        </w:rPr>
+      </w:pPr>
+      <w:r>
+        <w:rPr>
+          <w:sz w:val="24"/>
+        </w:rPr>
+        <w:t>Player must have the items in their inventory for them to execute any commands such as removing batteries from the flashlight.</w:t>
+      </w:r>
+    </w:p>
+    <w:p>
+      <w:pPr>
+        <w:jc w:val="both"/>
         <w:rPr>
           <w:sz w:val="24"/>
           <w:u w:val="single"/>
         </w:rPr>
-        <w:t>Kirilling</w:t>
-      </w:r>
-      <w:proofErr w:type="spellEnd"/>
-    </w:p>
-    <w:p>
-      <w:pPr>
-        <w:jc w:val="both"/>
-        <w:rPr>
-          <w:sz w:val="24"/>
-        </w:rPr>
-      </w:pPr>
-      <w:r>
-        <w:rPr>
-          <w:sz w:val="24"/>
-        </w:rPr>
-        <w:t>Sunflower Kirill is a sunflower that has been tu</w:t>
-      </w:r>
-      <w:r>
-        <w:rPr>
-          <w:sz w:val="24"/>
-        </w:rPr>
-        <w:t xml:space="preserve">rned in Kirill through the </w:t>
-      </w:r>
-      <w:proofErr w:type="spellStart"/>
-      <w:r>
-        <w:rPr>
-          <w:sz w:val="24"/>
-        </w:rPr>
-        <w:t>Kirilling</w:t>
-      </w:r>
-      <w:proofErr w:type="spellEnd"/>
-      <w:r>
-        <w:rPr>
-          <w:sz w:val="24"/>
-        </w:rPr>
-        <w:t xml:space="preserve"> (the DNA that is inside this sunflower can be used to create a serum).</w:t>
+      </w:pPr>
+      <w:r>
+        <w:rPr>
+          <w:sz w:val="24"/>
+          <w:u w:val="single"/>
+        </w:rPr>
+        <w:t>Possibility one</w:t>
+      </w:r>
+    </w:p>
+    <w:p>
+      <w:pPr>
+        <w:jc w:val="both"/>
+        <w:rPr>
+          <w:sz w:val="24"/>
+        </w:rPr>
+      </w:pPr>
+      <w:r>
+        <w:rPr>
+          <w:sz w:val="24"/>
+        </w:rPr>
+        <w:t>Remove cap from drain unblocker (When player enters the storage room and the drain unblocker is there, hint that there is a removable cap that can store a small amount of liquid)</w:t>
+      </w:r>
+    </w:p>
+    <w:p>
+      <w:pPr>
+        <w:jc w:val="both"/>
+        <w:rPr>
+          <w:sz w:val="24"/>
+        </w:rPr>
+      </w:pPr>
+      <w:r>
+        <w:rPr>
+          <w:sz w:val="24"/>
+        </w:rPr>
+        <w:t>Use large log to squish the DNA out of sunflower Kirill</w:t>
       </w:r>
       <w:r>
         <w:rPr>
@@ -231,20 +222,136 @@
         </w:rPr>
         <w:t xml:space="preserve"> </w:t>
       </w:r>
-    </w:p>
-    <w:p>
-      <w:pPr>
-        <w:jc w:val="both"/>
-        <w:rPr>
-          <w:sz w:val="24"/>
-        </w:rPr>
-      </w:pPr>
-      <w:r>
-        <w:rPr>
-          <w:sz w:val="24"/>
-        </w:rPr>
-        <w:t>Player must have the items in their inventory for them to execute any commands such as removing batteries from the flashlight.</w:t>
-      </w:r>
+      <w:r>
+        <w:rPr>
+          <w:sz w:val="24"/>
+        </w:rPr>
+        <w:t>(If player has the drain cap then hit that this can store a small about of Kirills DNA, this will also hint the idea that you can squish the DNA out of the sunflower Kirill)</w:t>
+      </w:r>
+    </w:p>
+    <w:p>
+      <w:pPr>
+        <w:jc w:val="both"/>
+        <w:rPr>
+          <w:sz w:val="24"/>
+        </w:rPr>
+      </w:pPr>
+      <w:r>
+        <w:rPr>
+          <w:sz w:val="24"/>
+        </w:rPr>
+        <w:t>Store Kirilling DNA in the cap of the unblocker</w:t>
+      </w:r>
+      <w:r>
+        <w:rPr>
+          <w:sz w:val="24"/>
+        </w:rPr>
+        <w:t xml:space="preserve"> (If player has Kirill DNA and cap then ask if they want to store the DNA in this cap)</w:t>
+      </w:r>
+    </w:p>
+    <w:p>
+      <w:pPr>
+        <w:jc w:val="both"/>
+        <w:rPr>
+          <w:sz w:val="24"/>
+        </w:rPr>
+      </w:pPr>
+      <w:r>
+        <w:rPr>
+          <w:sz w:val="24"/>
+        </w:rPr>
+        <w:t>Mix the toothpaste and Kirill DNA together (</w:t>
+      </w:r>
+      <w:r>
+        <w:rPr>
+          <w:sz w:val="24"/>
+        </w:rPr>
+        <w:t xml:space="preserve">Toothpaste is an alkaline which </w:t>
+      </w:r>
+      <w:r>
+        <w:rPr>
+          <w:sz w:val="24"/>
+        </w:rPr>
+        <w:t>changes substances at a molecular</w:t>
+      </w:r>
+      <w:r>
+        <w:rPr>
+          <w:sz w:val="24"/>
+        </w:rPr>
+        <w:t xml:space="preserve"> level</w:t>
+      </w:r>
+      <w:r>
+        <w:rPr>
+          <w:sz w:val="24"/>
+        </w:rPr>
+        <w:t>)</w:t>
+      </w:r>
+    </w:p>
+    <w:p>
+      <w:pPr>
+        <w:jc w:val="both"/>
+        <w:rPr>
+          <w:sz w:val="24"/>
+        </w:rPr>
+      </w:pPr>
+      <w:r>
+        <w:rPr>
+          <w:sz w:val="24"/>
+        </w:rPr>
+        <w:t>Filter DNA through bandage into the empty toothpaste container</w:t>
+      </w:r>
+      <w:r>
+        <w:rPr>
+          <w:sz w:val="24"/>
+        </w:rPr>
+        <w:t xml:space="preserve"> (You need to have a pure substance and not a mixed one)</w:t>
+      </w:r>
+    </w:p>
+    <w:p>
+      <w:pPr>
+        <w:jc w:val="both"/>
+        <w:rPr>
+          <w:sz w:val="24"/>
+        </w:rPr>
+      </w:pPr>
+      <w:r>
+        <w:rPr>
+          <w:sz w:val="24"/>
+        </w:rPr>
+        <w:t>CONGRATULATIONS, SERUM HAS BEEN CREATED, YOU WIN</w:t>
+      </w:r>
+    </w:p>
+    <w:p>
+      <w:pPr>
+        <w:jc w:val="both"/>
+        <w:rPr>
+          <w:sz w:val="24"/>
+        </w:rPr>
+      </w:pPr>
+    </w:p>
+    <w:p>
+      <w:pPr>
+        <w:jc w:val="both"/>
+        <w:rPr>
+          <w:sz w:val="24"/>
+        </w:rPr>
+      </w:pPr>
+    </w:p>
+    <w:p>
+      <w:pPr>
+        <w:jc w:val="both"/>
+        <w:rPr>
+          <w:sz w:val="24"/>
+        </w:rPr>
+      </w:pPr>
+    </w:p>
+    <w:p>
+      <w:pPr>
+        <w:jc w:val="both"/>
+        <w:rPr>
+          <w:sz w:val="24"/>
+        </w:rPr>
+      </w:pPr>
     </w:p>
     <w:p>
       <w:pPr>
@@ -259,69 +366,48 @@
           <w:sz w:val="24"/>
           <w:u w:val="single"/>
         </w:rPr>
-        <w:t>Possibility one</w:t>
-      </w:r>
-    </w:p>
-    <w:p>
-      <w:pPr>
-        <w:jc w:val="both"/>
-        <w:rPr>
-          <w:sz w:val="24"/>
-        </w:rPr>
-      </w:pPr>
-      <w:r>
-        <w:rPr>
-          <w:sz w:val="24"/>
-        </w:rPr>
-        <w:t xml:space="preserve">Remove cap from drain </w:t>
-      </w:r>
-      <w:proofErr w:type="spellStart"/>
-      <w:r>
-        <w:rPr>
-          <w:sz w:val="24"/>
-        </w:rPr>
-        <w:t>unblocker</w:t>
-      </w:r>
-      <w:proofErr w:type="spellEnd"/>
-      <w:r>
-        <w:rPr>
-          <w:sz w:val="24"/>
-        </w:rPr>
-        <w:t xml:space="preserve"> (When player enters the stor</w:t>
-      </w:r>
-      <w:r>
-        <w:rPr>
-          <w:sz w:val="24"/>
-        </w:rPr>
-        <w:t xml:space="preserve">age room and the drain </w:t>
-      </w:r>
-      <w:proofErr w:type="spellStart"/>
-      <w:r>
-        <w:rPr>
-          <w:sz w:val="24"/>
-        </w:rPr>
-        <w:t>unblocker</w:t>
-      </w:r>
-      <w:proofErr w:type="spellEnd"/>
-      <w:r>
-        <w:rPr>
-          <w:sz w:val="24"/>
-        </w:rPr>
-        <w:t xml:space="preserve"> is there, hint that there is a removable cap that can store a small amount of liquid)</w:t>
-      </w:r>
-    </w:p>
-    <w:p>
-      <w:pPr>
-        <w:jc w:val="both"/>
-        <w:rPr>
-          <w:sz w:val="24"/>
-        </w:rPr>
-      </w:pPr>
-      <w:r>
-        <w:rPr>
-          <w:sz w:val="24"/>
-        </w:rPr>
-        <w:t>Use large log to squish the DNA out of sunflower Kirill</w:t>
+        <w:lastRenderedPageBreak/>
+        <w:t>Possibility two</w:t>
+      </w:r>
+    </w:p>
+    <w:p>
+      <w:pPr>
+        <w:jc w:val="both"/>
+        <w:rPr>
+          <w:sz w:val="24"/>
+        </w:rPr>
+      </w:pPr>
+      <w:r>
+        <w:rPr>
+          <w:sz w:val="24"/>
+        </w:rPr>
+        <w:t xml:space="preserve">If user has the sunflower Kirill or toothpaste in their inventory when they enter a room that has either of these items (hint – toothpaste </w:t>
+      </w:r>
+      <w:r>
+        <w:rPr>
+          <w:sz w:val="24"/>
+        </w:rPr>
+        <w:t>can be used to extract things from items)</w:t>
+      </w:r>
+    </w:p>
+    <w:p>
+      <w:pPr>
+        <w:jc w:val="both"/>
+        <w:rPr>
+          <w:sz w:val="24"/>
+        </w:rPr>
+      </w:pPr>
+      <w:r>
+        <w:rPr>
+          <w:sz w:val="24"/>
+        </w:rPr>
+        <w:t xml:space="preserve">Mix drain unblocker and sunflower Kirill toothpaste (hint </w:t>
+      </w:r>
+      <w:r>
+        <w:rPr>
+          <w:sz w:val="24"/>
+        </w:rPr>
+        <w:t>–</w:t>
       </w:r>
       <w:r>
         <w:rPr>
@@ -333,268 +419,131 @@
         <w:rPr>
           <w:sz w:val="24"/>
         </w:rPr>
-        <w:t xml:space="preserve">(If player has the drain cap then hit that this can store a small about of </w:t>
-      </w:r>
-      <w:proofErr w:type="spellStart"/>
-      <w:r>
-        <w:rPr>
-          <w:sz w:val="24"/>
-        </w:rPr>
-        <w:t>Kirills</w:t>
-      </w:r>
-      <w:proofErr w:type="spellEnd"/>
-      <w:r>
-        <w:rPr>
-          <w:sz w:val="24"/>
-        </w:rPr>
-        <w:t xml:space="preserve"> DNA, this will also hint the idea that you can squish the DNA out of the sunflower Kirill)</w:t>
+        <w:t>drain unblocker can mix with the toothpaste (drain unblocker is a powerful acid that extracts the serum from the toothpaste)</w:t>
+      </w:r>
+      <w:r>
+        <w:rPr>
+          <w:sz w:val="24"/>
+        </w:rPr>
+        <w:t>)</w:t>
+      </w:r>
+    </w:p>
+    <w:p>
+      <w:pPr>
+        <w:jc w:val="both"/>
+        <w:rPr>
+          <w:sz w:val="24"/>
+        </w:rPr>
+      </w:pPr>
+      <w:r>
+        <w:rPr>
+          <w:sz w:val="24"/>
+        </w:rPr>
+        <w:t>Filter mixed result using the bandages and you get the serum (hint – the mixed substance needs to be purified by filtering)</w:t>
+      </w:r>
+    </w:p>
+    <w:p>
+      <w:pPr>
+        <w:jc w:val="both"/>
+        <w:rPr>
+          <w:sz w:val="24"/>
+        </w:rPr>
+      </w:pPr>
+    </w:p>
+    <w:p>
+      <w:pPr>
+        <w:jc w:val="both"/>
+        <w:rPr>
+          <w:sz w:val="24"/>
+        </w:rPr>
+      </w:pPr>
+    </w:p>
+    <w:p>
+      <w:pPr>
+        <w:jc w:val="both"/>
+        <w:rPr>
+          <w:sz w:val="24"/>
+          <w:u w:val="single"/>
+        </w:rPr>
+      </w:pPr>
+      <w:r>
+        <w:rPr>
+          <w:sz w:val="24"/>
+          <w:u w:val="single"/>
+        </w:rPr>
+        <w:t>Possibility three</w:t>
+      </w:r>
+    </w:p>
+    <w:p>
+      <w:pPr>
+        <w:jc w:val="both"/>
+        <w:rPr>
+          <w:sz w:val="24"/>
+        </w:rPr>
+      </w:pPr>
+      <w:r>
+        <w:rPr>
+          <w:sz w:val="24"/>
+        </w:rPr>
+        <w:t>When player picks up sunflower Kirill say DO NOT EAT THIS SUNFLOWER</w:t>
+      </w:r>
+    </w:p>
+    <w:p>
+      <w:pPr>
+        <w:jc w:val="both"/>
+        <w:rPr>
+          <w:sz w:val="24"/>
+        </w:rPr>
+      </w:pPr>
+      <w:r>
+        <w:rPr>
+          <w:sz w:val="24"/>
+        </w:rPr>
+        <w:t>If player eats sunflower they turn into Kirill</w:t>
+      </w:r>
+    </w:p>
+    <w:p>
+      <w:pPr>
+        <w:jc w:val="both"/>
+        <w:rPr>
+          <w:sz w:val="24"/>
+        </w:rPr>
+      </w:pPr>
+      <w:r>
+        <w:rPr>
+          <w:sz w:val="24"/>
+        </w:rPr>
+        <w:t>GAME OVER (pic of Kirill)</w:t>
+      </w:r>
+    </w:p>
+    <w:p>
+      <w:pPr>
+        <w:jc w:val="both"/>
+        <w:rPr>
+          <w:sz w:val="24"/>
+        </w:rPr>
+      </w:pPr>
+    </w:p>
+    <w:p>
+      <w:pPr>
+        <w:jc w:val="both"/>
+        <w:rPr>
+          <w:sz w:val="24"/>
+        </w:rPr>
+      </w:pPr>
+      <w:r>
+        <w:rPr>
+          <w:sz w:val="24"/>
+        </w:rPr>
+        <w:t>Monologue of what happens to you after you turn into Kirill. (You start lecturing the people in the morgue, you start smoking and do Kirill things)</w:t>
       </w:r>
       <w:bookmarkStart w:id="0" w:name="_GoBack"/>
       <w:bookmarkEnd w:id="0"/>
-    </w:p>
-    <w:p>
-      <w:pPr>
-        <w:jc w:val="both"/>
-        <w:rPr>
-          <w:sz w:val="24"/>
-        </w:rPr>
-      </w:pPr>
-      <w:r>
-        <w:rPr>
-          <w:sz w:val="24"/>
-        </w:rPr>
-        <w:t xml:space="preserve">Store </w:t>
-      </w:r>
-      <w:proofErr w:type="spellStart"/>
-      <w:r>
-        <w:rPr>
-          <w:sz w:val="24"/>
-        </w:rPr>
-        <w:t>Kirilling</w:t>
-      </w:r>
-      <w:proofErr w:type="spellEnd"/>
-      <w:r>
-        <w:rPr>
-          <w:sz w:val="24"/>
-        </w:rPr>
-        <w:t xml:space="preserve"> DNA in the cap of the </w:t>
-      </w:r>
-      <w:proofErr w:type="spellStart"/>
-      <w:r>
-        <w:rPr>
-          <w:sz w:val="24"/>
-        </w:rPr>
-        <w:t>unblocker</w:t>
-      </w:r>
-      <w:proofErr w:type="spellEnd"/>
-      <w:r>
-        <w:rPr>
-          <w:sz w:val="24"/>
-        </w:rPr>
-        <w:t xml:space="preserve"> (If player has Kirill DNA and cap then ask if they want to store the DNA in this cap)</w:t>
-      </w:r>
-    </w:p>
-    <w:p>
-      <w:pPr>
-        <w:jc w:val="both"/>
-        <w:rPr>
-          <w:sz w:val="24"/>
-        </w:rPr>
-      </w:pPr>
-      <w:r>
-        <w:rPr>
-          <w:sz w:val="24"/>
-        </w:rPr>
-        <w:t>Mix the toothpaste and Kirill DNA together (</w:t>
-      </w:r>
-      <w:r>
-        <w:rPr>
-          <w:sz w:val="24"/>
-        </w:rPr>
-        <w:t>Toothpaste is an alkaline which changes substances at a molecule level</w:t>
-      </w:r>
-      <w:r>
-        <w:rPr>
-          <w:sz w:val="24"/>
-        </w:rPr>
-        <w:t>)</w:t>
-      </w:r>
-    </w:p>
-    <w:p>
-      <w:pPr>
-        <w:jc w:val="both"/>
-        <w:rPr>
-          <w:sz w:val="24"/>
-        </w:rPr>
-      </w:pPr>
-      <w:r>
-        <w:rPr>
-          <w:sz w:val="24"/>
-        </w:rPr>
-        <w:t>Filter DNA through bandage into the empty toothpaste container</w:t>
-      </w:r>
-      <w:r>
-        <w:rPr>
-          <w:sz w:val="24"/>
-        </w:rPr>
-        <w:t xml:space="preserve"> (You need to have a pure substance and not a mixed one)</w:t>
-      </w:r>
-    </w:p>
-    <w:p>
-      <w:pPr>
-        <w:jc w:val="both"/>
-        <w:rPr>
-          <w:sz w:val="24"/>
-        </w:rPr>
-      </w:pPr>
-      <w:r>
-        <w:rPr>
-          <w:sz w:val="24"/>
-        </w:rPr>
-        <w:t>CONGRATULATIONS, SERUM HAS BEEN CREATED, YOU WIN</w:t>
-      </w:r>
-    </w:p>
-    <w:p>
-      <w:pPr>
-        <w:jc w:val="both"/>
-        <w:rPr>
-          <w:sz w:val="24"/>
-        </w:rPr>
-      </w:pPr>
-    </w:p>
-    <w:p>
-      <w:pPr>
-        <w:jc w:val="both"/>
-        <w:rPr>
-          <w:sz w:val="24"/>
-        </w:rPr>
-      </w:pPr>
-    </w:p>
-    <w:p>
-      <w:pPr>
-        <w:jc w:val="both"/>
-        <w:rPr>
-          <w:sz w:val="24"/>
-        </w:rPr>
-      </w:pPr>
-    </w:p>
-    <w:p>
-      <w:pPr>
-        <w:jc w:val="both"/>
-        <w:rPr>
-          <w:sz w:val="24"/>
-        </w:rPr>
-      </w:pPr>
-    </w:p>
-    <w:p>
-      <w:pPr>
-        <w:jc w:val="both"/>
-        <w:rPr>
-          <w:sz w:val="24"/>
-          <w:u w:val="single"/>
-        </w:rPr>
-      </w:pPr>
-      <w:r>
-        <w:rPr>
-          <w:sz w:val="24"/>
-          <w:u w:val="single"/>
-        </w:rPr>
-        <w:lastRenderedPageBreak/>
-        <w:t>Possibility 2</w:t>
-      </w:r>
-    </w:p>
-    <w:p>
-      <w:pPr>
-        <w:jc w:val="both"/>
-        <w:rPr>
-          <w:sz w:val="24"/>
-        </w:rPr>
-      </w:pPr>
-      <w:r>
-        <w:rPr>
-          <w:sz w:val="24"/>
-        </w:rPr>
-        <w:t xml:space="preserve">If user has the sunflower Kirill or toothpaste in their inventory when they enter a room that has either of these items (hint – toothpaste </w:t>
-      </w:r>
-      <w:r>
-        <w:rPr>
-          <w:sz w:val="24"/>
-        </w:rPr>
-        <w:t>can be used to extract things from items)</w:t>
-      </w:r>
-    </w:p>
-    <w:p>
-      <w:pPr>
-        <w:jc w:val="both"/>
-        <w:rPr>
-          <w:sz w:val="24"/>
-        </w:rPr>
-      </w:pPr>
-      <w:r>
-        <w:rPr>
-          <w:sz w:val="24"/>
-        </w:rPr>
-        <w:t xml:space="preserve">Mix drain </w:t>
-      </w:r>
-      <w:proofErr w:type="spellStart"/>
-      <w:r>
-        <w:rPr>
-          <w:sz w:val="24"/>
-        </w:rPr>
-        <w:t>unblocker</w:t>
-      </w:r>
-      <w:proofErr w:type="spellEnd"/>
-      <w:r>
-        <w:rPr>
-          <w:sz w:val="24"/>
-        </w:rPr>
-        <w:t xml:space="preserve"> and sunflower Kirill toothpaste (hint </w:t>
-      </w:r>
-      <w:r>
-        <w:rPr>
-          <w:sz w:val="24"/>
-        </w:rPr>
-        <w:t>–</w:t>
-      </w:r>
       <w:r>
         <w:rPr>
           <w:sz w:val="24"/>
         </w:rPr>
         <w:t xml:space="preserve"> </w:t>
-      </w:r>
-      <w:r>
-        <w:rPr>
-          <w:sz w:val="24"/>
-        </w:rPr>
-        <w:t xml:space="preserve">drain </w:t>
-      </w:r>
-      <w:proofErr w:type="spellStart"/>
-      <w:r>
-        <w:rPr>
-          <w:sz w:val="24"/>
-        </w:rPr>
-        <w:t>unblocker</w:t>
-      </w:r>
-      <w:proofErr w:type="spellEnd"/>
-      <w:r>
-        <w:rPr>
-          <w:sz w:val="24"/>
-        </w:rPr>
-        <w:t xml:space="preserve"> is commonly known to change the substance dramatically)</w:t>
-      </w:r>
-    </w:p>
-    <w:p>
-      <w:pPr>
-        <w:jc w:val="both"/>
-        <w:rPr>
-          <w:sz w:val="24"/>
-        </w:rPr>
-      </w:pPr>
-      <w:r>
-        <w:rPr>
-          <w:sz w:val="24"/>
-        </w:rPr>
-        <w:t>Filter mixed result using the bandages and you get the serum (hint – the mixed substance needs to be purified by filtering)</w:t>
       </w:r>
     </w:p>
     <w:sectPr>
